--- a/document/通讯开发文档.docx
+++ b/document/通讯开发文档.docx
@@ -32,7 +32,18 @@
           <w:szCs w:val="24"/>
           <w:highlight w:val="white"/>
         </w:rPr>
-        <w:t>需要将连接和监听功能分开</w:t>
+        <w:t>后期完成心跳检测以及服务端user</w:t>
+      </w:r>
+      <w:r>
+        <w:rPr>
+          <w:rFonts w:ascii="新宋体" w:eastAsia="新宋体" w:cs="新宋体"/>
+          <w:color w:val="0000FF"/>
+          <w:kern w:val="0"/>
+          <w:sz w:val="24"/>
+          <w:szCs w:val="24"/>
+          <w:highlight w:val="white"/>
+        </w:rPr>
+        <w:t>key的生成逻辑</w:t>
       </w:r>
       <w:r>
         <w:rPr>
@@ -45,11 +56,10 @@
         </w:rPr>
         <w:t>。</w:t>
       </w:r>
-    </w:p>
-    <w:p>
       <w:bookmarkStart w:id="0" w:name="_GoBack"/>
       <w:bookmarkEnd w:id="0"/>
     </w:p>
+    <w:p/>
     <w:sectPr>
       <w:pgSz w:w="11906" w:h="16838"/>
       <w:pgMar w:top="1440" w:right="1800" w:bottom="1440" w:left="1800" w:header="851" w:footer="992" w:gutter="0"/>

--- a/document/通讯开发文档.docx
+++ b/document/通讯开发文档.docx
@@ -56,10 +56,25 @@
         </w:rPr>
         <w:t>。</w:t>
       </w:r>
+    </w:p>
+    <w:p>
       <w:bookmarkStart w:id="0" w:name="_GoBack"/>
-      <w:bookmarkEnd w:id="0"/>
+      <w:r>
+        <w:t>$(SolutionDir)</w:t>
+      </w:r>
+      <w:r>
+        <w:t xml:space="preserve"> </w:t>
+      </w:r>
+      <w:r>
+        <w:t>$(Configuration)\</w:t>
+      </w:r>
     </w:p>
-    <w:p/>
+    <w:bookmarkEnd w:id="0"/>
+    <w:p>
+      <w:r>
+        <w:t>$(Configuration)\$(ProjectName)\</w:t>
+      </w:r>
+    </w:p>
     <w:sectPr>
       <w:pgSz w:w="11906" w:h="16838"/>
       <w:pgMar w:top="1440" w:right="1800" w:bottom="1440" w:left="1800" w:header="851" w:footer="992" w:gutter="0"/>

--- a/document/通讯开发文档.docx
+++ b/document/通讯开发文档.docx
@@ -59,21 +59,7 @@
     </w:p>
     <w:p>
       <w:bookmarkStart w:id="0" w:name="_GoBack"/>
-      <w:r>
-        <w:t>$(SolutionDir)</w:t>
-      </w:r>
-      <w:r>
-        <w:t xml:space="preserve"> </w:t>
-      </w:r>
-      <w:r>
-        <w:t>$(Configuration)\</w:t>
-      </w:r>
-    </w:p>
-    <w:bookmarkEnd w:id="0"/>
-    <w:p>
-      <w:r>
-        <w:t>$(Configuration)\$(ProjectName)\</w:t>
-      </w:r>
+      <w:bookmarkEnd w:id="0"/>
     </w:p>
     <w:sectPr>
       <w:pgSz w:w="11906" w:h="16838"/>

--- a/document/通讯开发文档.docx
+++ b/document/通讯开发文档.docx
@@ -25,6 +25,17 @@
       </w:pPr>
       <w:r>
         <w:rPr>
+          <w:rFonts w:ascii="新宋体" w:eastAsia="新宋体" w:cs="新宋体"/>
+          <w:color w:val="0000FF"/>
+          <w:kern w:val="0"/>
+          <w:sz w:val="24"/>
+          <w:szCs w:val="24"/>
+          <w:highlight w:val="white"/>
+        </w:rPr>
+        <w:t>发送失败</w:t>
+      </w:r>
+      <w:r>
+        <w:rPr>
           <w:rFonts w:ascii="新宋体" w:eastAsia="新宋体" w:cs="新宋体" w:hint="eastAsia"/>
           <w:color w:val="0000FF"/>
           <w:kern w:val="0"/>
@@ -32,7 +43,7 @@
           <w:szCs w:val="24"/>
           <w:highlight w:val="white"/>
         </w:rPr>
-        <w:t>后期完成心跳检测以及服务端user</w:t>
+        <w:t>，</w:t>
       </w:r>
       <w:r>
         <w:rPr>
@@ -43,7 +54,18 @@
           <w:szCs w:val="24"/>
           <w:highlight w:val="white"/>
         </w:rPr>
-        <w:t>key的生成逻辑</w:t>
+        <w:t>cancleIO</w:t>
+      </w:r>
+      <w:r>
+        <w:rPr>
+          <w:rFonts w:ascii="新宋体" w:eastAsia="新宋体" w:cs="新宋体"/>
+          <w:color w:val="0000FF"/>
+          <w:kern w:val="0"/>
+          <w:sz w:val="24"/>
+          <w:szCs w:val="24"/>
+          <w:highlight w:val="white"/>
+        </w:rPr>
+        <w:t>,尽快让接收去处理</w:t>
       </w:r>
       <w:r>
         <w:rPr>
@@ -56,11 +78,10 @@
         </w:rPr>
         <w:t>。</w:t>
       </w:r>
-    </w:p>
-    <w:p>
       <w:bookmarkStart w:id="0" w:name="_GoBack"/>
       <w:bookmarkEnd w:id="0"/>
     </w:p>
+    <w:p/>
     <w:sectPr>
       <w:pgSz w:w="11906" w:h="16838"/>
       <w:pgMar w:top="1440" w:right="1800" w:bottom="1440" w:left="1800" w:header="851" w:footer="992" w:gutter="0"/>

--- a/document/通讯开发文档.docx
+++ b/document/通讯开发文档.docx
@@ -25,17 +25,6 @@
       </w:pPr>
       <w:r>
         <w:rPr>
-          <w:rFonts w:ascii="新宋体" w:eastAsia="新宋体" w:cs="新宋体"/>
-          <w:color w:val="0000FF"/>
-          <w:kern w:val="0"/>
-          <w:sz w:val="24"/>
-          <w:szCs w:val="24"/>
-          <w:highlight w:val="white"/>
-        </w:rPr>
-        <w:t>发送失败</w:t>
-      </w:r>
-      <w:r>
-        <w:rPr>
           <w:rFonts w:ascii="新宋体" w:eastAsia="新宋体" w:cs="新宋体" w:hint="eastAsia"/>
           <w:color w:val="0000FF"/>
           <w:kern w:val="0"/>
@@ -43,7 +32,7 @@
           <w:szCs w:val="24"/>
           <w:highlight w:val="white"/>
         </w:rPr>
-        <w:t>，</w:t>
+        <w:t>删除</w:t>
       </w:r>
       <w:r>
         <w:rPr>
@@ -54,18 +43,7 @@
           <w:szCs w:val="24"/>
           <w:highlight w:val="white"/>
         </w:rPr>
-        <w:t>cancleIO</w:t>
-      </w:r>
-      <w:r>
-        <w:rPr>
-          <w:rFonts w:ascii="新宋体" w:eastAsia="新宋体" w:cs="新宋体"/>
-          <w:color w:val="0000FF"/>
-          <w:kern w:val="0"/>
-          <w:sz w:val="24"/>
-          <w:szCs w:val="24"/>
-          <w:highlight w:val="white"/>
-        </w:rPr>
-        <w:t>,尽快让接收去处理</w:t>
+        <w:t>用户也要加锁</w:t>
       </w:r>
       <w:r>
         <w:rPr>
@@ -78,8 +56,71 @@
         </w:rPr>
         <w:t>。</w:t>
       </w:r>
+    </w:p>
+    <w:p>
+      <w:pPr>
+        <w:pStyle w:val="a5"/>
+        <w:numPr>
+          <w:ilvl w:val="0"/>
+          <w:numId w:val="4"/>
+        </w:numPr>
+        <w:autoSpaceDE w:val="0"/>
+        <w:autoSpaceDN w:val="0"/>
+        <w:adjustRightInd w:val="0"/>
+        <w:ind w:firstLineChars="0"/>
+        <w:jc w:val="left"/>
+        <w:rPr>
+          <w:rFonts w:ascii="新宋体" w:eastAsia="新宋体" w:cs="新宋体"/>
+          <w:color w:val="0000FF"/>
+          <w:kern w:val="0"/>
+          <w:sz w:val="24"/>
+          <w:szCs w:val="24"/>
+          <w:highlight w:val="white"/>
+        </w:rPr>
+      </w:pPr>
+      <w:r>
+        <w:rPr>
+          <w:rFonts w:ascii="新宋体" w:eastAsia="新宋体" w:cs="新宋体" w:hint="eastAsia"/>
+          <w:color w:val="0000FF"/>
+          <w:kern w:val="0"/>
+          <w:sz w:val="24"/>
+          <w:szCs w:val="24"/>
+          <w:highlight w:val="white"/>
+        </w:rPr>
+        <w:t>绑定报10048错误，可以使用命令</w:t>
+      </w:r>
+      <w:r>
+        <w:rPr>
+          <w:rFonts w:ascii="新宋体" w:eastAsia="新宋体" w:cs="新宋体"/>
+          <w:color w:val="0000FF"/>
+          <w:kern w:val="0"/>
+          <w:sz w:val="24"/>
+          <w:szCs w:val="24"/>
+        </w:rPr>
+        <w:t>netstat -ano | find "2425"</w:t>
+      </w:r>
+      <w:r>
+        <w:rPr>
+          <w:rFonts w:ascii="新宋体" w:eastAsia="新宋体" w:cs="新宋体" w:hint="eastAsia"/>
+          <w:color w:val="0000FF"/>
+          <w:kern w:val="0"/>
+          <w:sz w:val="24"/>
+          <w:szCs w:val="24"/>
+        </w:rPr>
+        <w:t>（端口号2425</w:t>
+      </w:r>
       <w:bookmarkStart w:id="0" w:name="_GoBack"/>
       <w:bookmarkEnd w:id="0"/>
+      <w:r>
+        <w:rPr>
+          <w:rFonts w:ascii="新宋体" w:eastAsia="新宋体" w:cs="新宋体" w:hint="eastAsia"/>
+          <w:color w:val="0000FF"/>
+          <w:kern w:val="0"/>
+          <w:sz w:val="24"/>
+          <w:szCs w:val="24"/>
+        </w:rPr>
+        <w:t>）</w:t>
+      </w:r>
     </w:p>
     <w:p/>
     <w:sectPr>

--- a/document/通讯开发文档.docx
+++ b/document/通讯开发文档.docx
@@ -107,10 +107,30 @@
           <w:sz w:val="24"/>
           <w:szCs w:val="24"/>
         </w:rPr>
-        <w:t>（端口号2425</w:t>
-      </w:r>
-      <w:bookmarkStart w:id="0" w:name="_GoBack"/>
-      <w:bookmarkEnd w:id="0"/>
+        <w:t>（端口号2425）</w:t>
+      </w:r>
+    </w:p>
+    <w:p>
+      <w:pPr>
+        <w:ind w:firstLineChars="100" w:firstLine="240"/>
+        <w:rPr>
+          <w:rFonts w:ascii="新宋体" w:eastAsia="新宋体" w:cs="新宋体"/>
+          <w:color w:val="0000FF"/>
+          <w:kern w:val="0"/>
+          <w:sz w:val="24"/>
+          <w:szCs w:val="24"/>
+        </w:rPr>
+      </w:pPr>
+      <w:r>
+        <w:rPr>
+          <w:rFonts w:ascii="新宋体" w:eastAsia="新宋体" w:cs="新宋体"/>
+          <w:color w:val="0000FF"/>
+          <w:kern w:val="0"/>
+          <w:sz w:val="24"/>
+          <w:szCs w:val="24"/>
+        </w:rPr>
+        <w:t>28000ms 394039条</w:t>
+      </w:r>
       <w:r>
         <w:rPr>
           <w:rFonts w:ascii="新宋体" w:eastAsia="新宋体" w:cs="新宋体" w:hint="eastAsia"/>
@@ -119,10 +139,148 @@
           <w:sz w:val="24"/>
           <w:szCs w:val="24"/>
         </w:rPr>
-        <w:t>）</w:t>
+        <w:t xml:space="preserve">  </w:t>
+      </w:r>
+      <w:r>
+        <w:rPr>
+          <w:rFonts w:ascii="新宋体" w:eastAsia="新宋体" w:cs="新宋体"/>
+          <w:color w:val="0000FF"/>
+          <w:kern w:val="0"/>
+          <w:sz w:val="24"/>
+          <w:szCs w:val="24"/>
+        </w:rPr>
+        <w:t>40140912 Byte</w:t>
+      </w:r>
+    </w:p>
+    <w:p>
+      <w:pPr>
+        <w:ind w:firstLineChars="100" w:firstLine="240"/>
+        <w:rPr>
+          <w:rFonts w:ascii="新宋体" w:eastAsia="新宋体" w:cs="新宋体"/>
+          <w:color w:val="0000FF"/>
+          <w:kern w:val="0"/>
+          <w:sz w:val="24"/>
+          <w:szCs w:val="24"/>
+        </w:rPr>
+      </w:pPr>
+      <w:r>
+        <w:rPr>
+          <w:rFonts w:ascii="新宋体" w:eastAsia="新宋体" w:cs="新宋体"/>
+          <w:color w:val="0000FF"/>
+          <w:kern w:val="0"/>
+          <w:sz w:val="24"/>
+          <w:szCs w:val="24"/>
+        </w:rPr>
+        <w:t>1ms 14条</w:t>
+      </w:r>
+      <w:r>
+        <w:rPr>
+          <w:rFonts w:ascii="新宋体" w:eastAsia="新宋体" w:cs="新宋体"/>
+          <w:color w:val="0000FF"/>
+          <w:kern w:val="0"/>
+          <w:sz w:val="24"/>
+          <w:szCs w:val="24"/>
+        </w:rPr>
+        <w:tab/>
+        <w:t>1434Byte</w:t>
+      </w:r>
+    </w:p>
+    <w:p>
+      <w:pPr>
+        <w:pStyle w:val="a5"/>
+        <w:numPr>
+          <w:ilvl w:val="0"/>
+          <w:numId w:val="5"/>
+        </w:numPr>
+        <w:ind w:firstLineChars="0"/>
+        <w:rPr>
+          <w:rFonts w:ascii="新宋体" w:eastAsia="新宋体" w:cs="新宋体"/>
+          <w:color w:val="0000FF"/>
+          <w:kern w:val="0"/>
+          <w:sz w:val="24"/>
+          <w:szCs w:val="24"/>
+        </w:rPr>
+      </w:pPr>
+      <w:r>
+        <w:rPr>
+          <w:rFonts w:ascii="新宋体" w:eastAsia="新宋体" w:cs="新宋体" w:hint="eastAsia"/>
+          <w:color w:val="0000FF"/>
+          <w:kern w:val="0"/>
+          <w:sz w:val="24"/>
+          <w:szCs w:val="24"/>
+        </w:rPr>
+        <w:t>102Byte</w:t>
+      </w:r>
+      <w:r>
+        <w:rPr>
+          <w:rFonts w:ascii="新宋体" w:eastAsia="新宋体" w:cs="新宋体"/>
+          <w:color w:val="0000FF"/>
+          <w:kern w:val="0"/>
+          <w:sz w:val="24"/>
+          <w:szCs w:val="24"/>
+        </w:rPr>
+        <w:tab/>
+      </w:r>
+    </w:p>
+    <w:p>
+      <w:r>
+        <w:t>1</w:t>
+      </w:r>
+      <w:r>
+        <w:t>秒</w:t>
+      </w:r>
+      <w:r>
+        <w:rPr>
+          <w:rFonts w:hint="eastAsia"/>
+        </w:rPr>
+        <w:t xml:space="preserve"> </w:t>
+      </w:r>
+      <w:r>
+        <w:t>1433604Byte 14000</w:t>
+      </w:r>
+      <w:r>
+        <w:t>条</w:t>
+      </w:r>
+    </w:p>
+    <w:p>
+      <w:r>
+        <w:t>1hour</w:t>
+      </w:r>
+      <w:r>
+        <w:tab/>
+        <w:t>4921.888732910156M</w:t>
+      </w:r>
+    </w:p>
+    <w:p>
+      <w:r>
+        <w:t>1day</w:t>
+      </w:r>
+      <w:r>
+        <w:tab/>
+      </w:r>
+      <w:r>
+        <w:tab/>
+        <w:t>115.356767G</w:t>
       </w:r>
     </w:p>
     <w:p/>
+    <w:p>
+      <w:r>
+        <w:t>服务端超时搜索</w:t>
+      </w:r>
+      <w:bookmarkStart w:id="0" w:name="_GoBack"/>
+      <w:r>
+        <w:rPr>
+          <w:rFonts w:ascii="新宋体" w:eastAsia="新宋体" w:cs="新宋体" w:hint="eastAsia"/>
+          <w:color w:val="A31515"/>
+          <w:kern w:val="0"/>
+          <w:sz w:val="19"/>
+          <w:szCs w:val="19"/>
+        </w:rPr>
+        <w:t>当前离线的有</w:t>
+      </w:r>
+      <w:bookmarkEnd w:id="0"/>
+    </w:p>
     <w:sectPr>
       <w:pgSz w:w="11906" w:h="16838"/>
       <w:pgMar w:top="1440" w:right="1800" w:bottom="1440" w:left="1800" w:header="851" w:footer="992" w:gutter="0"/>
@@ -263,6 +421,95 @@
     </w:lvl>
   </w:abstractNum>
   <w:abstractNum w:abstractNumId="1">
+    <w:nsid w:val="3D215879"/>
+    <w:multiLevelType w:val="hybridMultilevel"/>
+    <w:tmpl w:val="825A5742"/>
+    <w:lvl w:ilvl="0" w:tplc="B36A8554">
+      <w:start w:val="1"/>
+      <w:numFmt w:val="decimal"/>
+      <w:lvlText w:val="%1条"/>
+      <w:lvlJc w:val="left"/>
+      <w:pPr>
+        <w:ind w:left="780" w:hanging="540"/>
+      </w:pPr>
+      <w:rPr>
+        <w:rFonts w:hint="default"/>
+      </w:rPr>
+    </w:lvl>
+    <w:lvl w:ilvl="1" w:tplc="04090019" w:tentative="1">
+      <w:start w:val="1"/>
+      <w:numFmt w:val="lowerLetter"/>
+      <w:lvlText w:val="%2)"/>
+      <w:lvlJc w:val="left"/>
+      <w:pPr>
+        <w:ind w:left="1080" w:hanging="420"/>
+      </w:pPr>
+    </w:lvl>
+    <w:lvl w:ilvl="2" w:tplc="0409001B" w:tentative="1">
+      <w:start w:val="1"/>
+      <w:numFmt w:val="lowerRoman"/>
+      <w:lvlText w:val="%3."/>
+      <w:lvlJc w:val="right"/>
+      <w:pPr>
+        <w:ind w:left="1500" w:hanging="420"/>
+      </w:pPr>
+    </w:lvl>
+    <w:lvl w:ilvl="3" w:tplc="0409000F" w:tentative="1">
+      <w:start w:val="1"/>
+      <w:numFmt w:val="decimal"/>
+      <w:lvlText w:val="%4."/>
+      <w:lvlJc w:val="left"/>
+      <w:pPr>
+        <w:ind w:left="1920" w:hanging="420"/>
+      </w:pPr>
+    </w:lvl>
+    <w:lvl w:ilvl="4" w:tplc="04090019" w:tentative="1">
+      <w:start w:val="1"/>
+      <w:numFmt w:val="lowerLetter"/>
+      <w:lvlText w:val="%5)"/>
+      <w:lvlJc w:val="left"/>
+      <w:pPr>
+        <w:ind w:left="2340" w:hanging="420"/>
+      </w:pPr>
+    </w:lvl>
+    <w:lvl w:ilvl="5" w:tplc="0409001B" w:tentative="1">
+      <w:start w:val="1"/>
+      <w:numFmt w:val="lowerRoman"/>
+      <w:lvlText w:val="%6."/>
+      <w:lvlJc w:val="right"/>
+      <w:pPr>
+        <w:ind w:left="2760" w:hanging="420"/>
+      </w:pPr>
+    </w:lvl>
+    <w:lvl w:ilvl="6" w:tplc="0409000F" w:tentative="1">
+      <w:start w:val="1"/>
+      <w:numFmt w:val="decimal"/>
+      <w:lvlText w:val="%7."/>
+      <w:lvlJc w:val="left"/>
+      <w:pPr>
+        <w:ind w:left="3180" w:hanging="420"/>
+      </w:pPr>
+    </w:lvl>
+    <w:lvl w:ilvl="7" w:tplc="04090019" w:tentative="1">
+      <w:start w:val="1"/>
+      <w:numFmt w:val="lowerLetter"/>
+      <w:lvlText w:val="%8)"/>
+      <w:lvlJc w:val="left"/>
+      <w:pPr>
+        <w:ind w:left="3600" w:hanging="420"/>
+      </w:pPr>
+    </w:lvl>
+    <w:lvl w:ilvl="8" w:tplc="0409001B" w:tentative="1">
+      <w:start w:val="1"/>
+      <w:numFmt w:val="lowerRoman"/>
+      <w:lvlText w:val="%9."/>
+      <w:lvlJc w:val="right"/>
+      <w:pPr>
+        <w:ind w:left="4020" w:hanging="420"/>
+      </w:pPr>
+    </w:lvl>
+  </w:abstractNum>
+  <w:abstractNum w:abstractNumId="2">
     <w:nsid w:val="745E0456"/>
     <w:multiLevelType w:val="multilevel"/>
     <w:tmpl w:val="227C6A9E"/>
@@ -404,16 +651,19 @@
     </w:lvl>
   </w:abstractNum>
   <w:num w:numId="1">
-    <w:abstractNumId w:val="1"/>
+    <w:abstractNumId w:val="2"/>
   </w:num>
   <w:num w:numId="2">
-    <w:abstractNumId w:val="1"/>
+    <w:abstractNumId w:val="2"/>
   </w:num>
   <w:num w:numId="3">
-    <w:abstractNumId w:val="1"/>
+    <w:abstractNumId w:val="2"/>
   </w:num>
   <w:num w:numId="4">
     <w:abstractNumId w:val="0"/>
+  </w:num>
+  <w:num w:numId="5">
+    <w:abstractNumId w:val="1"/>
   </w:num>
 </w:numbering>
 </file>
